--- a/Resume-Parth.docx
+++ b/Resume-Parth.docx
@@ -1,6 +1,6 @@
 
 <file path=word/document.xml><?xml version="1.0" encoding="utf-8"?>
-<w:document xmlns:ve="http://schemas.openxmlformats.org/markup-compatibility/2006" xmlns:o="urn:schemas-microsoft-com:office:office" xmlns:r="http://schemas.openxmlformats.org/officeDocument/2006/relationships" xmlns:m="http://schemas.openxmlformats.org/officeDocument/2006/math" xmlns:v="urn:schemas-microsoft-com:vml" xmlns:wp="http://schemas.openxmlformats.org/drawingml/2006/wordprocessingDrawing" xmlns:w10="urn:schemas-microsoft-com:office:word" xmlns:w="http://schemas.openxmlformats.org/wordprocessingml/2006/main" xmlns:wne="http://schemas.microsoft.com/office/word/2006/wordml">
+<w:document xmlns:wpc="http://schemas.microsoft.com/office/word/2010/wordprocessingCanvas" xmlns:cx="http://schemas.microsoft.com/office/drawing/2014/chartex" xmlns:cx1="http://schemas.microsoft.com/office/drawing/2015/9/8/chartex" xmlns:cx2="http://schemas.microsoft.com/office/drawing/2015/10/21/chartex" xmlns:cx3="http://schemas.microsoft.com/office/drawing/2016/5/9/chartex" xmlns:cx4="http://schemas.microsoft.com/office/drawing/2016/5/10/chartex" xmlns:cx5="http://schemas.microsoft.com/office/drawing/2016/5/11/chartex" xmlns:cx6="http://schemas.microsoft.com/office/drawing/2016/5/12/chartex" xmlns:cx7="http://schemas.microsoft.com/office/drawing/2016/5/13/chartex" xmlns:cx8="http://schemas.microsoft.com/office/drawing/2016/5/14/chartex" xmlns:mc="http://schemas.openxmlformats.org/markup-compatibility/2006" xmlns:aink="http://schemas.microsoft.com/office/drawing/2016/ink" xmlns:am3d="http://schemas.microsoft.com/office/drawing/2017/model3d" xmlns:o="urn:schemas-microsoft-com:office:office" xmlns:oel="http://schemas.microsoft.com/office/2019/extlst" xmlns:r="http://schemas.openxmlformats.org/officeDocument/2006/relationships" xmlns:m="http://schemas.openxmlformats.org/officeDocument/2006/math" xmlns:v="urn:schemas-microsoft-com:vml" xmlns:wp14="http://schemas.microsoft.com/office/word/2010/wordprocessingDrawing" xmlns:wp="http://schemas.openxmlformats.org/drawingml/2006/wordprocessingDrawing" xmlns:w10="urn:schemas-microsoft-com:office:word" xmlns:w="http://schemas.openxmlformats.org/wordprocessingml/2006/main" xmlns:w14="http://schemas.microsoft.com/office/word/2010/wordml" xmlns:w15="http://schemas.microsoft.com/office/word/2012/wordml" xmlns:w16cex="http://schemas.microsoft.com/office/word/2018/wordml/cex" xmlns:w16cid="http://schemas.microsoft.com/office/word/2016/wordml/cid" xmlns:w16="http://schemas.microsoft.com/office/word/2018/wordml" xmlns:w16du="http://schemas.microsoft.com/office/word/2023/wordml/word16du" xmlns:w16sdtdh="http://schemas.microsoft.com/office/word/2020/wordml/sdtdatahash" xmlns:w16se="http://schemas.microsoft.com/office/word/2015/wordml/symex" xmlns:wpg="http://schemas.microsoft.com/office/word/2010/wordprocessingGroup" xmlns:wpi="http://schemas.microsoft.com/office/word/2010/wordprocessingInk" xmlns:wne="http://schemas.microsoft.com/office/word/2006/wordml" xmlns:wps="http://schemas.microsoft.com/office/word/2010/wordprocessingShape" mc:Ignorable="w14 w15 w16se w16cid w16 w16cex w16sdtdh wp14">
   <w:body>
     <w:p>
       <w:pPr>
@@ -26,7 +26,7 @@
           <w:lang w:val="en-US"/>
         </w:rPr>
         <w:drawing>
-          <wp:anchor distT="0" distB="0" distL="114300" distR="114300" simplePos="0" relativeHeight="251667456" behindDoc="0" locked="0" layoutInCell="1" allowOverlap="1">
+          <wp:anchor distT="0" distB="0" distL="114300" distR="114300" simplePos="0" relativeHeight="251667456" behindDoc="0" locked="0" layoutInCell="1" allowOverlap="1" wp14:anchorId="0FD53893" wp14:editId="01E81EDF">
             <wp:simplePos x="0" y="0"/>
             <wp:positionH relativeFrom="margin">
               <wp:posOffset>4499610</wp:posOffset>
@@ -52,7 +52,7 @@
                     <a:blip r:embed="rId5" cstate="print">
                       <a:extLst>
                         <a:ext uri="{28A0092B-C50C-407E-A947-70E740481C1C}">
-                          <a14:useLocalDpi xmlns="" xmlns:wpc="http://schemas.microsoft.com/office/word/2010/wordprocessingCanvas" xmlns:cx="http://schemas.microsoft.com/office/drawing/2014/chartex" xmlns:cx1="http://schemas.microsoft.com/office/drawing/2015/9/8/chartex" xmlns:cx2="http://schemas.microsoft.com/office/drawing/2015/10/21/chartex" xmlns:cx3="http://schemas.microsoft.com/office/drawing/2016/5/9/chartex" xmlns:cx4="http://schemas.microsoft.com/office/drawing/2016/5/10/chartex" xmlns:cx5="http://schemas.microsoft.com/office/drawing/2016/5/11/chartex" xmlns:cx6="http://schemas.microsoft.com/office/drawing/2016/5/12/chartex" xmlns:cx7="http://schemas.microsoft.com/office/drawing/2016/5/13/chartex" xmlns:cx8="http://schemas.microsoft.com/office/drawing/2016/5/14/chartex" xmlns:mc="http://schemas.openxmlformats.org/markup-compatibility/2006" xmlns:aink="http://schemas.microsoft.com/office/drawing/2016/ink" xmlns:am3d="http://schemas.microsoft.com/office/drawing/2017/model3d" xmlns:o="urn:schemas-microsoft-com:office:office" xmlns:oel="http://schemas.microsoft.com/office/2019/extlst" xmlns:v="urn:schemas-microsoft-com:vml" xmlns:wp14="http://schemas.microsoft.com/office/word/2010/wordprocessingDrawing" xmlns:w10="urn:schemas-microsoft-com:office:word" xmlns:w="http://schemas.openxmlformats.org/wordprocessingml/2006/main" xmlns:w14="http://schemas.microsoft.com/office/word/2010/wordml" xmlns:w15="http://schemas.microsoft.com/office/word/2012/wordml" xmlns:w16cex="http://schemas.microsoft.com/office/word/2018/wordml/cex" xmlns:w16cid="http://schemas.microsoft.com/office/word/2016/wordml/cid" xmlns:w16="http://schemas.microsoft.com/office/word/2018/wordml" xmlns:w16sdtdh="http://schemas.microsoft.com/office/word/2020/wordml/sdtdatahash" xmlns:w16se="http://schemas.microsoft.com/office/word/2015/wordml/symex" xmlns:wpg="http://schemas.microsoft.com/office/word/2010/wordprocessingGroup" xmlns:wpi="http://schemas.microsoft.com/office/word/2010/wordprocessingInk" xmlns:wps="http://schemas.microsoft.com/office/word/2010/wordprocessingShape" xmlns:a14="http://schemas.microsoft.com/office/drawing/2010/main" val="0"/>
+                          <a14:useLocalDpi xmlns:a14="http://schemas.microsoft.com/office/drawing/2010/main" val="0"/>
                         </a:ext>
                       </a:extLst>
                     </a:blip>
@@ -245,7 +245,7 @@
           <w:rFonts w:cstheme="minorHAnsi"/>
           <w:noProof/>
         </w:rPr>
-        <w:pict>
+        <w:pict w14:anchorId="40F4FEB8">
           <v:line id="Straight Connector 3" o:spid="_x0000_s1026" style="position:absolute;z-index:251660288;visibility:visible;mso-position-horizontal-relative:margin;mso-width-relative:margin;mso-height-relative:margin" from="-2.25pt,3.2pt" to="462pt,4.7pt" o:gfxdata="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" strokecolor="black [3213]" strokeweight="1.5pt">
             <v:stroke joinstyle="miter"/>
             <w10:wrap anchorx="margin"/>
@@ -281,7 +281,7 @@
           <w:sz w:val="28"/>
           <w:szCs w:val="28"/>
         </w:rPr>
-        <w:pict>
+        <w:pict w14:anchorId="11DCAB0C">
           <v:line id="Straight Connector 11" o:spid="_x0000_s1032" style="position:absolute;flip:y;z-index:251666432;visibility:visible;mso-position-horizontal:left;mso-position-horizontal-relative:margin;mso-width-relative:margin;mso-height-relative:margin" from="0,20.3pt" to="475.5pt,21.05pt" o:gfxdata="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" strokecolor="black [3213]" strokeweight="1.5pt">
             <v:stroke joinstyle="miter"/>
             <w10:wrap anchorx="margin"/>
@@ -313,7 +313,7 @@
       <w:tblPr>
         <w:tblStyle w:val="TableGrid"/>
         <w:tblW w:w="9460" w:type="dxa"/>
-        <w:tblLook w:val="04A0"/>
+        <w:tblLook w:val="04A0" w:firstRow="1" w:lastRow="0" w:firstColumn="1" w:lastColumn="0" w:noHBand="0" w:noVBand="1"/>
       </w:tblPr>
       <w:tblGrid>
         <w:gridCol w:w="2365"/>
@@ -416,6 +416,110 @@
       </w:tr>
       <w:tr>
         <w:trPr>
+          <w:trHeight w:val="439"/>
+        </w:trPr>
+        <w:tc>
+          <w:tcPr>
+            <w:tcW w:w="2365" w:type="dxa"/>
+          </w:tcPr>
+          <w:p>
+            <w:pPr>
+              <w:rPr>
+                <w:b/>
+                <w:bCs/>
+              </w:rPr>
+            </w:pPr>
+            <w:r>
+              <w:rPr>
+                <w:b/>
+                <w:bCs/>
+              </w:rPr>
+              <w:t>M.C.A.</w:t>
+            </w:r>
+          </w:p>
+          <w:p>
+            <w:r>
+              <w:t xml:space="preserve">(Semester - </w:t>
+            </w:r>
+            <w:r>
+              <w:t>4</w:t>
+            </w:r>
+            <w:r>
+              <w:t>)</w:t>
+            </w:r>
+          </w:p>
+          <w:p>
+            <w:pPr>
+              <w:jc w:val="center"/>
+              <w:rPr>
+                <w:b/>
+                <w:bCs/>
+              </w:rPr>
+            </w:pPr>
+          </w:p>
+        </w:tc>
+        <w:tc>
+          <w:tcPr>
+            <w:tcW w:w="2365" w:type="dxa"/>
+          </w:tcPr>
+          <w:p>
+            <w:r>
+              <w:t>GLS Institute of Computer Technology,</w:t>
+            </w:r>
+          </w:p>
+          <w:p>
+            <w:pPr>
+              <w:rPr>
+                <w:rFonts w:cstheme="minorHAnsi"/>
+                <w:b/>
+                <w:bCs/>
+              </w:rPr>
+            </w:pPr>
+            <w:r>
+              <w:t>GLS University</w:t>
+            </w:r>
+          </w:p>
+        </w:tc>
+        <w:tc>
+          <w:tcPr>
+            <w:tcW w:w="2365" w:type="dxa"/>
+          </w:tcPr>
+          <w:p>
+            <w:pPr>
+              <w:rPr>
+                <w:rFonts w:cstheme="minorHAnsi"/>
+              </w:rPr>
+            </w:pPr>
+            <w:r>
+              <w:rPr>
+                <w:rFonts w:cstheme="minorHAnsi"/>
+              </w:rPr>
+              <w:t>Pursuing</w:t>
+            </w:r>
+          </w:p>
+        </w:tc>
+        <w:tc>
+          <w:tcPr>
+            <w:tcW w:w="2365" w:type="dxa"/>
+          </w:tcPr>
+          <w:p>
+            <w:pPr>
+              <w:rPr>
+                <w:b/>
+                <w:bCs/>
+              </w:rPr>
+            </w:pPr>
+            <w:r>
+              <w:rPr>
+                <w:rFonts w:cstheme="minorHAnsi"/>
+              </w:rPr>
+              <w:t>2023</w:t>
+            </w:r>
+          </w:p>
+        </w:tc>
+      </w:tr>
+      <w:tr>
+        <w:trPr>
           <w:trHeight w:val="512"/>
         </w:trPr>
         <w:tc>
@@ -465,7 +569,7 @@
           </w:tcPr>
           <w:p>
             <w:r>
-              <w:t>Pursuing</w:t>
+              <w:t>73.57%</w:t>
             </w:r>
           </w:p>
         </w:tc>
@@ -475,7 +579,7 @@
           </w:tcPr>
           <w:p>
             <w:r>
-              <w:t>Pursuing</w:t>
+              <w:t>2023</w:t>
             </w:r>
           </w:p>
         </w:tc>
@@ -764,6 +868,7 @@
           </w:tcPr>
           <w:p>
             <w:r>
+              <w:lastRenderedPageBreak/>
               <w:t>Gujarat higher</w:t>
             </w:r>
           </w:p>
@@ -775,6 +880,7 @@
               <w:t xml:space="preserve"> Education </w:t>
             </w:r>
             <w:r>
+              <w:lastRenderedPageBreak/>
               <w:t>Board (</w:t>
             </w:r>
             <w:r>
@@ -795,6 +901,7 @@
           </w:tcPr>
           <w:p>
             <w:r>
+              <w:lastRenderedPageBreak/>
               <w:t>44</w:t>
             </w:r>
             <w:r>
@@ -927,8 +1034,7 @@
           <w:sz w:val="28"/>
           <w:szCs w:val="28"/>
         </w:rPr>
-        <w:lastRenderedPageBreak/>
-        <w:pict>
+        <w:pict w14:anchorId="599A9970">
           <v:line id="Straight Connector 5" o:spid="_x0000_s1027" style="position:absolute;flip:y;z-index:251658240;visibility:visible;mso-position-horizontal:left;mso-position-horizontal-relative:margin;mso-width-relative:margin;mso-height-relative:margin" from="0,20.3pt" to="475.5pt,21.05pt" o:gfxdata="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" strokecolor="black [3213]" strokeweight="1.5pt">
             <v:stroke joinstyle="miter"/>
             <w10:wrap anchorx="margin"/>
@@ -1095,6 +1201,87 @@
     <w:p>
       <w:pPr>
         <w:pStyle w:val="ListParagraph"/>
+        <w:spacing w:line="256" w:lineRule="auto"/>
+      </w:pPr>
+      <w:r>
+        <w:t>2</w:t>
+      </w:r>
+      <w:r>
+        <w:t xml:space="preserve">. </w:t>
+      </w:r>
+      <w:r>
+        <w:rPr>
+          <w:b/>
+          <w:bCs/>
+        </w:rPr>
+        <w:t>Project Name</w:t>
+      </w:r>
+      <w:r>
+        <w:t>: Social Networking Site</w:t>
+      </w:r>
+    </w:p>
+    <w:p>
+      <w:pPr>
+        <w:pStyle w:val="ListParagraph"/>
+        <w:numPr>
+          <w:ilvl w:val="0"/>
+          <w:numId w:val="5"/>
+        </w:numPr>
+        <w:spacing w:line="256" w:lineRule="auto"/>
+      </w:pPr>
+      <w:r>
+        <w:t>Language Used: PHP</w:t>
+      </w:r>
+    </w:p>
+    <w:p>
+      <w:pPr>
+        <w:pStyle w:val="ListParagraph"/>
+        <w:numPr>
+          <w:ilvl w:val="0"/>
+          <w:numId w:val="5"/>
+        </w:numPr>
+        <w:spacing w:line="256" w:lineRule="auto"/>
+      </w:pPr>
+      <w:r>
+        <w:t>Role: Developer</w:t>
+      </w:r>
+    </w:p>
+    <w:p>
+      <w:pPr>
+        <w:pStyle w:val="ListParagraph"/>
+        <w:numPr>
+          <w:ilvl w:val="0"/>
+          <w:numId w:val="5"/>
+        </w:numPr>
+        <w:spacing w:line="256" w:lineRule="auto"/>
+      </w:pPr>
+      <w:r>
+        <w:t>Year: 2022</w:t>
+      </w:r>
+    </w:p>
+    <w:p>
+      <w:pPr>
+        <w:pStyle w:val="ListParagraph"/>
+        <w:numPr>
+          <w:ilvl w:val="0"/>
+          <w:numId w:val="5"/>
+        </w:numPr>
+        <w:spacing w:line="256" w:lineRule="auto"/>
+      </w:pPr>
+      <w:r>
+        <w:t>Description: Developed Social Networking Website Which Provide Different Functionality Like Chatting, Upload Pic, Like &amp; Comment on Post, Admin Panel etc.</w:t>
+      </w:r>
+    </w:p>
+    <w:p>
+      <w:pPr>
+        <w:pStyle w:val="ListParagraph"/>
+        <w:spacing w:line="256" w:lineRule="auto"/>
+        <w:ind w:left="1440"/>
+      </w:pPr>
+    </w:p>
+    <w:p>
+      <w:pPr>
+        <w:pStyle w:val="ListParagraph"/>
         <w:numPr>
           <w:ilvl w:val="0"/>
           <w:numId w:val="1"/>
@@ -1125,6 +1312,9 @@
       </w:r>
       <w:r>
         <w:t xml:space="preserve"> 1.</w:t>
+      </w:r>
+      <w:r>
+        <w:t xml:space="preserve"> </w:t>
       </w:r>
       <w:r>
         <w:rPr>
@@ -1320,7 +1510,7 @@
           <w:sz w:val="28"/>
           <w:szCs w:val="28"/>
         </w:rPr>
-        <w:pict>
+        <w:pict w14:anchorId="1AFD52BA">
           <v:line id="Straight Connector 6" o:spid="_x0000_s1028" style="position:absolute;flip:y;z-index:251662336;visibility:visible;mso-position-horizontal:left;mso-position-horizontal-relative:margin;mso-width-relative:margin;mso-height-relative:margin" from="0,20.3pt" to="475.5pt,21.05pt" o:gfxdata="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" strokecolor="black [3213]" strokeweight="1.5pt">
             <v:stroke joinstyle="miter"/>
             <w10:wrap anchorx="margin"/>
@@ -1374,7 +1564,7 @@
           <w:sz w:val="28"/>
           <w:szCs w:val="28"/>
         </w:rPr>
-        <w:pict>
+        <w:pict w14:anchorId="035B78C6">
           <v:line id="Straight Connector 7" o:spid="_x0000_s1029" style="position:absolute;flip:y;z-index:251663360;visibility:visible;mso-position-horizontal:left;mso-position-horizontal-relative:margin;mso-width-relative:margin;mso-height-relative:margin" from="0,20.3pt" to="475.5pt,21.05pt" o:gfxdata="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" strokecolor="black [3213]" strokeweight="1.5pt">
             <v:stroke joinstyle="miter"/>
             <w10:wrap anchorx="margin"/>
@@ -1422,6 +1612,37 @@
         <w:t>R-Programming</w:t>
       </w:r>
       <w:r>
+        <w:t xml:space="preserve">, </w:t>
+      </w:r>
+      <w:r>
+        <w:t>Asp .Net Core MVC, Basic Java.</w:t>
+      </w:r>
+      <w:r>
+        <w:br/>
+      </w:r>
+      <w:r>
+        <w:rPr>
+          <w:b/>
+          <w:bCs/>
+        </w:rPr>
+        <w:t>OS</w:t>
+      </w:r>
+      <w:r>
+        <w:t>:</w:t>
+      </w:r>
+      <w:r>
+        <w:t xml:space="preserve"> </w:t>
+      </w:r>
+      <w:r>
+        <w:t xml:space="preserve">Windows, </w:t>
+      </w:r>
+      <w:r>
+        <w:t>Ubuntu</w:t>
+      </w:r>
+      <w:r>
+        <w:t>, Mac</w:t>
+      </w:r>
+      <w:r>
         <w:t>.</w:t>
       </w:r>
       <w:r>
@@ -1432,98 +1653,65 @@
           <w:b/>
           <w:bCs/>
         </w:rPr>
-        <w:t>OS</w:t>
-      </w:r>
-      <w:r>
-        <w:t>:</w:t>
+        <w:t>Database</w:t>
+      </w:r>
+      <w:r>
+        <w:rPr>
+          <w:b/>
+          <w:bCs/>
+        </w:rPr>
+        <w:t xml:space="preserve">: </w:t>
+      </w:r>
+      <w:r>
+        <w:t>MySQL</w:t>
+      </w:r>
+      <w:r>
+        <w:br/>
+      </w:r>
+      <w:r>
+        <w:rPr>
+          <w:b/>
+          <w:bCs/>
+        </w:rPr>
+        <w:t>Tools Known</w:t>
+      </w:r>
+      <w:r>
+        <w:rPr>
+          <w:b/>
+          <w:bCs/>
+        </w:rPr>
+        <w:t xml:space="preserve">: </w:t>
+      </w:r>
+      <w:r>
+        <w:t xml:space="preserve">WEKA, </w:t>
+      </w:r>
+      <w:r>
+        <w:t>Visua</w:t>
+      </w:r>
+      <w:r>
+        <w:t xml:space="preserve">l Studio Code, PyCharm, Sublime </w:t>
+      </w:r>
+      <w:r>
+        <w:t xml:space="preserve">Text </w:t>
+      </w:r>
+      <w:r>
+        <w:t>Editor,</w:t>
+      </w:r>
+      <w:r>
+        <w:t xml:space="preserve"> An</w:t>
+      </w:r>
+      <w:r>
+        <w:t>droid Studio</w:t>
+      </w:r>
+      <w:r>
+        <w:t>, RStudio</w:t>
+      </w:r>
+      <w:r>
+        <w:t>, Microsoft Visual Studio.</w:t>
       </w:r>
       <w:r>
         <w:t xml:space="preserve"> </w:t>
       </w:r>
-      <w:r>
-        <w:t xml:space="preserve">Windows, </w:t>
-      </w:r>
-      <w:r>
-        <w:t>Ubuntu</w:t>
-      </w:r>
-      <w:r>
-        <w:t>, Mac</w:t>
-      </w:r>
-      <w:r>
-        <w:t>.</w:t>
-      </w:r>
-      <w:r>
-        <w:br/>
-      </w:r>
-      <w:r>
-        <w:rPr>
-          <w:b/>
-          <w:bCs/>
-        </w:rPr>
-        <w:t>Database</w:t>
-      </w:r>
-      <w:r>
-        <w:rPr>
-          <w:b/>
-          <w:bCs/>
-        </w:rPr>
-        <w:t xml:space="preserve">: </w:t>
-      </w:r>
-      <w:r>
-        <w:t>MySQL</w:t>
-      </w:r>
-      <w:r>
-        <w:br/>
-      </w:r>
-      <w:r>
-        <w:rPr>
-          <w:b/>
-          <w:bCs/>
-        </w:rPr>
-        <w:t>Tools Known</w:t>
-      </w:r>
-      <w:r>
-        <w:rPr>
-          <w:b/>
-          <w:bCs/>
-        </w:rPr>
-        <w:t xml:space="preserve">: </w:t>
-      </w:r>
-      <w:r>
-        <w:t xml:space="preserve">WEKA, </w:t>
-      </w:r>
-      <w:r>
-        <w:t>Visua</w:t>
-      </w:r>
-      <w:r>
-        <w:t xml:space="preserve">l Studio Code, PyCharm, Sublime </w:t>
-      </w:r>
-      <w:r>
-        <w:t xml:space="preserve">Text </w:t>
-      </w:r>
-      <w:r>
-        <w:t>Editor,</w:t>
-      </w:r>
-      <w:r>
-        <w:t xml:space="preserve"> An</w:t>
-      </w:r>
-      <w:r>
-        <w:t>droid Studio</w:t>
-      </w:r>
-      <w:r>
-        <w:t xml:space="preserve">, </w:t>
-      </w:r>
-      <w:proofErr w:type="gramStart"/>
-      <w:r>
-        <w:t>RStudio</w:t>
-      </w:r>
-      <w:proofErr w:type="gramEnd"/>
-      <w:r>
-        <w:t>.</w:t>
-      </w:r>
-      <w:r>
-        <w:t xml:space="preserve"> </w:t>
-      </w:r>
     </w:p>
     <w:p/>
     <w:p>
@@ -1545,7 +1733,7 @@
           <w:sz w:val="28"/>
           <w:szCs w:val="28"/>
         </w:rPr>
-        <w:pict>
+        <w:pict w14:anchorId="6734F72E">
           <v:line id="Straight Connector 8" o:spid="_x0000_s1030" style="position:absolute;flip:y;z-index:251664384;visibility:visible;mso-position-horizontal:left;mso-position-horizontal-relative:margin;mso-width-relative:margin;mso-height-relative:margin" from="0,20.3pt" to="475.5pt,21.05pt" o:gfxdata="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" strokecolor="black [3213]" strokeweight="1.5pt">
             <v:stroke joinstyle="miter"/>
             <w10:wrap anchorx="margin"/>
@@ -1565,12 +1753,9 @@
     </w:p>
     <w:p>
       <w:r>
+        <w:lastRenderedPageBreak/>
         <w:t>Software Developer</w:t>
       </w:r>
-      <w:r>
-        <w:br/>
-        <w:t>Web Designing</w:t>
-      </w:r>
     </w:p>
     <w:p/>
     <w:p>
@@ -1592,7 +1777,7 @@
           <w:sz w:val="28"/>
           <w:szCs w:val="28"/>
         </w:rPr>
-        <w:pict>
+        <w:pict w14:anchorId="75FB82D7">
           <v:line id="Straight Connector 9" o:spid="_x0000_s1031" style="position:absolute;flip:y;z-index:251665408;visibility:visible;mso-position-horizontal:left;mso-position-horizontal-relative:margin;mso-width-relative:margin;mso-height-relative:margin" from="0,20.3pt" to="475.5pt,21.05pt" o:gfxdata="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" strokecolor="black [3213]" strokeweight="1.5pt">
             <v:stroke joinstyle="miter"/>
             <w10:wrap anchorx="margin"/>
@@ -1736,8 +1921,8 @@
 </file>
 
 <file path=word/numbering.xml><?xml version="1.0" encoding="utf-8"?>
-<w:numbering xmlns:ve="http://schemas.openxmlformats.org/markup-compatibility/2006" xmlns:o="urn:schemas-microsoft-com:office:office" xmlns:r="http://schemas.openxmlformats.org/officeDocument/2006/relationships" xmlns:m="http://schemas.openxmlformats.org/officeDocument/2006/math" xmlns:v="urn:schemas-microsoft-com:vml" xmlns:wp="http://schemas.openxmlformats.org/drawingml/2006/wordprocessingDrawing" xmlns:w10="urn:schemas-microsoft-com:office:word" xmlns:w="http://schemas.openxmlformats.org/wordprocessingml/2006/main" xmlns:wne="http://schemas.microsoft.com/office/word/2006/wordml">
-  <w:abstractNum w:abstractNumId="0">
+<w:numbering xmlns:wpc="http://schemas.microsoft.com/office/word/2010/wordprocessingCanvas" xmlns:cx="http://schemas.microsoft.com/office/drawing/2014/chartex" xmlns:cx1="http://schemas.microsoft.com/office/drawing/2015/9/8/chartex" xmlns:cx2="http://schemas.microsoft.com/office/drawing/2015/10/21/chartex" xmlns:cx3="http://schemas.microsoft.com/office/drawing/2016/5/9/chartex" xmlns:cx4="http://schemas.microsoft.com/office/drawing/2016/5/10/chartex" xmlns:cx5="http://schemas.microsoft.com/office/drawing/2016/5/11/chartex" xmlns:cx6="http://schemas.microsoft.com/office/drawing/2016/5/12/chartex" xmlns:cx7="http://schemas.microsoft.com/office/drawing/2016/5/13/chartex" xmlns:cx8="http://schemas.microsoft.com/office/drawing/2016/5/14/chartex" xmlns:mc="http://schemas.openxmlformats.org/markup-compatibility/2006" xmlns:aink="http://schemas.microsoft.com/office/drawing/2016/ink" xmlns:am3d="http://schemas.microsoft.com/office/drawing/2017/model3d" xmlns:o="urn:schemas-microsoft-com:office:office" xmlns:oel="http://schemas.microsoft.com/office/2019/extlst" xmlns:r="http://schemas.openxmlformats.org/officeDocument/2006/relationships" xmlns:m="http://schemas.openxmlformats.org/officeDocument/2006/math" xmlns:v="urn:schemas-microsoft-com:vml" xmlns:wp14="http://schemas.microsoft.com/office/word/2010/wordprocessingDrawing" xmlns:wp="http://schemas.openxmlformats.org/drawingml/2006/wordprocessingDrawing" xmlns:w10="urn:schemas-microsoft-com:office:word" xmlns:w="http://schemas.openxmlformats.org/wordprocessingml/2006/main" xmlns:w14="http://schemas.microsoft.com/office/word/2010/wordml" xmlns:w15="http://schemas.microsoft.com/office/word/2012/wordml" xmlns:w16cex="http://schemas.microsoft.com/office/word/2018/wordml/cex" xmlns:w16cid="http://schemas.microsoft.com/office/word/2016/wordml/cid" xmlns:w16="http://schemas.microsoft.com/office/word/2018/wordml" xmlns:w16du="http://schemas.microsoft.com/office/word/2023/wordml/word16du" xmlns:w16sdtdh="http://schemas.microsoft.com/office/word/2020/wordml/sdtdatahash" xmlns:w16se="http://schemas.microsoft.com/office/word/2015/wordml/symex" xmlns:wpg="http://schemas.microsoft.com/office/word/2010/wordprocessingGroup" xmlns:wpi="http://schemas.microsoft.com/office/word/2010/wordprocessingInk" xmlns:wne="http://schemas.microsoft.com/office/word/2006/wordml" xmlns:wps="http://schemas.microsoft.com/office/word/2010/wordprocessingShape" mc:Ignorable="w14 w15 w16se w16cid w16 w16cex w16sdtdh wp14">
+  <w:abstractNum w:abstractNumId="0" w15:restartNumberingAfterBreak="0">
     <w:nsid w:val="1F954D1B"/>
     <w:multiLevelType w:val="hybridMultilevel"/>
     <w:tmpl w:val="EEE67F62"/>
@@ -1850,7 +2035,7 @@
       </w:rPr>
     </w:lvl>
   </w:abstractNum>
-  <w:abstractNum w:abstractNumId="1">
+  <w:abstractNum w:abstractNumId="1" w15:restartNumberingAfterBreak="0">
     <w:nsid w:val="385E2351"/>
     <w:multiLevelType w:val="hybridMultilevel"/>
     <w:tmpl w:val="0CA0D712"/>
@@ -1963,7 +2148,7 @@
       </w:rPr>
     </w:lvl>
   </w:abstractNum>
-  <w:abstractNum w:abstractNumId="2">
+  <w:abstractNum w:abstractNumId="2" w15:restartNumberingAfterBreak="0">
     <w:nsid w:val="64E27EA6"/>
     <w:multiLevelType w:val="multilevel"/>
     <w:tmpl w:val="D2768D7E"/>
@@ -2112,20 +2297,44 @@
       </w:rPr>
     </w:lvl>
   </w:abstractNum>
-  <w:num w:numId="1">
+  <w:num w:numId="1" w16cid:durableId="1158301110">
     <w:abstractNumId w:val="0"/>
   </w:num>
-  <w:num w:numId="2">
+  <w:num w:numId="2" w16cid:durableId="946037382">
     <w:abstractNumId w:val="1"/>
   </w:num>
-  <w:num w:numId="3">
+  <w:num w:numId="3" w16cid:durableId="530342180">
     <w:abstractNumId w:val="2"/>
+  </w:num>
+  <w:num w:numId="4" w16cid:durableId="692658448">
+    <w:abstractNumId w:val="0"/>
+    <w:lvlOverride w:ilvl="0"/>
+    <w:lvlOverride w:ilvl="1"/>
+    <w:lvlOverride w:ilvl="2"/>
+    <w:lvlOverride w:ilvl="3"/>
+    <w:lvlOverride w:ilvl="4"/>
+    <w:lvlOverride w:ilvl="5"/>
+    <w:lvlOverride w:ilvl="6"/>
+    <w:lvlOverride w:ilvl="7"/>
+    <w:lvlOverride w:ilvl="8"/>
+  </w:num>
+  <w:num w:numId="5" w16cid:durableId="681854608">
+    <w:abstractNumId w:val="1"/>
+    <w:lvlOverride w:ilvl="0"/>
+    <w:lvlOverride w:ilvl="1"/>
+    <w:lvlOverride w:ilvl="2"/>
+    <w:lvlOverride w:ilvl="3"/>
+    <w:lvlOverride w:ilvl="4"/>
+    <w:lvlOverride w:ilvl="5"/>
+    <w:lvlOverride w:ilvl="6"/>
+    <w:lvlOverride w:ilvl="7"/>
+    <w:lvlOverride w:ilvl="8"/>
   </w:num>
 </w:numbering>
 </file>
 
 <file path=word/styles.xml><?xml version="1.0" encoding="utf-8"?>
-<w:styles xmlns:r="http://schemas.openxmlformats.org/officeDocument/2006/relationships" xmlns:w="http://schemas.openxmlformats.org/wordprocessingml/2006/main">
+<w:styles xmlns:mc="http://schemas.openxmlformats.org/markup-compatibility/2006" xmlns:r="http://schemas.openxmlformats.org/officeDocument/2006/relationships" xmlns:w="http://schemas.openxmlformats.org/wordprocessingml/2006/main" xmlns:w14="http://schemas.microsoft.com/office/word/2010/wordml" xmlns:w15="http://schemas.microsoft.com/office/word/2012/wordml" xmlns:w16cex="http://schemas.microsoft.com/office/word/2018/wordml/cex" xmlns:w16cid="http://schemas.microsoft.com/office/word/2016/wordml/cid" xmlns:w16="http://schemas.microsoft.com/office/word/2018/wordml" xmlns:w16sdtdh="http://schemas.microsoft.com/office/word/2020/wordml/sdtdatahash" xmlns:w16se="http://schemas.microsoft.com/office/word/2015/wordml/symex" mc:Ignorable="w14 w15 w16se w16cid w16 w16cex w16sdtdh">
   <w:docDefaults>
     <w:rPrDefault>
       <w:rPr>
@@ -2141,149 +2350,388 @@
       </w:pPr>
     </w:pPrDefault>
   </w:docDefaults>
-  <w:latentStyles w:defLockedState="0" w:defUIPriority="99" w:defSemiHidden="1" w:defUnhideWhenUsed="1" w:defQFormat="0" w:count="267">
-    <w:lsdException w:name="Normal" w:semiHidden="0" w:uiPriority="0" w:unhideWhenUsed="0" w:qFormat="1"/>
-    <w:lsdException w:name="heading 1" w:semiHidden="0" w:uiPriority="9" w:unhideWhenUsed="0" w:qFormat="1"/>
-    <w:lsdException w:name="heading 2" w:uiPriority="9" w:qFormat="1"/>
-    <w:lsdException w:name="heading 3" w:uiPriority="9" w:qFormat="1"/>
-    <w:lsdException w:name="heading 4" w:uiPriority="9" w:qFormat="1"/>
-    <w:lsdException w:name="heading 5" w:uiPriority="9" w:qFormat="1"/>
-    <w:lsdException w:name="heading 6" w:uiPriority="9" w:qFormat="1"/>
-    <w:lsdException w:name="heading 7" w:uiPriority="9" w:qFormat="1"/>
-    <w:lsdException w:name="heading 8" w:uiPriority="9" w:qFormat="1"/>
-    <w:lsdException w:name="heading 9" w:uiPriority="9" w:qFormat="1"/>
-    <w:lsdException w:name="toc 1" w:uiPriority="39"/>
-    <w:lsdException w:name="toc 2" w:uiPriority="39"/>
-    <w:lsdException w:name="toc 3" w:uiPriority="39"/>
-    <w:lsdException w:name="toc 4" w:uiPriority="39"/>
-    <w:lsdException w:name="toc 5" w:uiPriority="39"/>
-    <w:lsdException w:name="toc 6" w:uiPriority="39"/>
-    <w:lsdException w:name="toc 7" w:uiPriority="39"/>
-    <w:lsdException w:name="toc 8" w:uiPriority="39"/>
-    <w:lsdException w:name="toc 9" w:uiPriority="39"/>
-    <w:lsdException w:name="caption" w:uiPriority="35" w:qFormat="1"/>
-    <w:lsdException w:name="Title" w:semiHidden="0" w:uiPriority="10" w:unhideWhenUsed="0" w:qFormat="1"/>
-    <w:lsdException w:name="Default Paragraph Font" w:uiPriority="1"/>
-    <w:lsdException w:name="Subtitle" w:semiHidden="0" w:uiPriority="11" w:unhideWhenUsed="0" w:qFormat="1"/>
-    <w:lsdException w:name="Strong" w:semiHidden="0" w:uiPriority="22" w:unhideWhenUsed="0" w:qFormat="1"/>
-    <w:lsdException w:name="Emphasis" w:semiHidden="0" w:uiPriority="20" w:unhideWhenUsed="0" w:qFormat="1"/>
-    <w:lsdException w:name="Table Grid" w:semiHidden="0" w:uiPriority="39" w:unhideWhenUsed="0"/>
-    <w:lsdException w:name="Placeholder Text" w:unhideWhenUsed="0"/>
-    <w:lsdException w:name="No Spacing" w:semiHidden="0" w:uiPriority="1" w:unhideWhenUsed="0" w:qFormat="1"/>
-    <w:lsdException w:name="Light Shading" w:semiHidden="0" w:uiPriority="60" w:unhideWhenUsed="0"/>
-    <w:lsdException w:name="Light List" w:semiHidden="0" w:uiPriority="61" w:unhideWhenUsed="0"/>
-    <w:lsdException w:name="Light Grid" w:semiHidden="0" w:uiPriority="62" w:unhideWhenUsed="0"/>
-    <w:lsdException w:name="Medium Shading 1" w:semiHidden="0" w:uiPriority="63" w:unhideWhenUsed="0"/>
-    <w:lsdException w:name="Medium Shading 2" w:semiHidden="0" w:uiPriority="64" w:unhideWhenUsed="0"/>
-    <w:lsdException w:name="Medium List 1" w:semiHidden="0" w:uiPriority="65" w:unhideWhenUsed="0"/>
-    <w:lsdException w:name="Medium List 2" w:semiHidden="0" w:uiPriority="66" w:unhideWhenUsed="0"/>
-    <w:lsdException w:name="Medium Grid 1" w:semiHidden="0" w:uiPriority="67" w:unhideWhenUsed="0"/>
-    <w:lsdException w:name="Medium Grid 2" w:semiHidden="0" w:uiPriority="68" w:unhideWhenUsed="0"/>
-    <w:lsdException w:name="Medium Grid 3" w:semiHidden="0" w:uiPriority="69" w:unhideWhenUsed="0"/>
-    <w:lsdException w:name="Dark List" w:semiHidden="0" w:uiPriority="70" w:unhideWhenUsed="0"/>
-    <w:lsdException w:name="Colorful Shading" w:semiHidden="0" w:uiPriority="71" w:unhideWhenUsed="0"/>
-    <w:lsdException w:name="Colorful List" w:semiHidden="0" w:uiPriority="72" w:unhideWhenUsed="0"/>
-    <w:lsdException w:name="Colorful Grid" w:semiHidden="0" w:uiPriority="73" w:unhideWhenUsed="0"/>
-    <w:lsdException w:name="Light Shading Accent 1" w:semiHidden="0" w:uiPriority="60" w:unhideWhenUsed="0"/>
-    <w:lsdException w:name="Light List Accent 1" w:semiHidden="0" w:uiPriority="61" w:unhideWhenUsed="0"/>
-    <w:lsdException w:name="Light Grid Accent 1" w:semiHidden="0" w:uiPriority="62" w:unhideWhenUsed="0"/>
-    <w:lsdException w:name="Medium Shading 1 Accent 1" w:semiHidden="0" w:uiPriority="63" w:unhideWhenUsed="0"/>
-    <w:lsdException w:name="Medium Shading 2 Accent 1" w:semiHidden="0" w:uiPriority="64" w:unhideWhenUsed="0"/>
-    <w:lsdException w:name="Medium List 1 Accent 1" w:semiHidden="0" w:uiPriority="65" w:unhideWhenUsed="0"/>
-    <w:lsdException w:name="Revision" w:unhideWhenUsed="0"/>
-    <w:lsdException w:name="List Paragraph" w:semiHidden="0" w:uiPriority="34" w:unhideWhenUsed="0" w:qFormat="1"/>
-    <w:lsdException w:name="Quote" w:semiHidden="0" w:uiPriority="29" w:unhideWhenUsed="0" w:qFormat="1"/>
-    <w:lsdException w:name="Intense Quote" w:semiHidden="0" w:uiPriority="30" w:unhideWhenUsed="0" w:qFormat="1"/>
-    <w:lsdException w:name="Medium List 2 Accent 1" w:semiHidden="0" w:uiPriority="66" w:unhideWhenUsed="0"/>
-    <w:lsdException w:name="Medium Grid 1 Accent 1" w:semiHidden="0" w:uiPriority="67" w:unhideWhenUsed="0"/>
-    <w:lsdException w:name="Medium Grid 2 Accent 1" w:semiHidden="0" w:uiPriority="68" w:unhideWhenUsed="0"/>
-    <w:lsdException w:name="Medium Grid 3 Accent 1" w:semiHidden="0" w:uiPriority="69" w:unhideWhenUsed="0"/>
-    <w:lsdException w:name="Dark List Accent 1" w:semiHidden="0" w:uiPriority="70" w:unhideWhenUsed="0"/>
-    <w:lsdException w:name="Colorful Shading Accent 1" w:semiHidden="0" w:uiPriority="71" w:unhideWhenUsed="0"/>
-    <w:lsdException w:name="Colorful List Accent 1" w:semiHidden="0" w:uiPriority="72" w:unhideWhenUsed="0"/>
-    <w:lsdException w:name="Colorful Grid Accent 1" w:semiHidden="0" w:uiPriority="73" w:unhideWhenUsed="0"/>
-    <w:lsdException w:name="Light Shading Accent 2" w:semiHidden="0" w:uiPriority="60" w:unhideWhenUsed="0"/>
-    <w:lsdException w:name="Light List Accent 2" w:semiHidden="0" w:uiPriority="61" w:unhideWhenUsed="0"/>
-    <w:lsdException w:name="Light Grid Accent 2" w:semiHidden="0" w:uiPriority="62" w:unhideWhenUsed="0"/>
-    <w:lsdException w:name="Medium Shading 1 Accent 2" w:semiHidden="0" w:uiPriority="63" w:unhideWhenUsed="0"/>
-    <w:lsdException w:name="Medium Shading 2 Accent 2" w:semiHidden="0" w:uiPriority="64" w:unhideWhenUsed="0"/>
-    <w:lsdException w:name="Medium List 1 Accent 2" w:semiHidden="0" w:uiPriority="65" w:unhideWhenUsed="0"/>
-    <w:lsdException w:name="Medium List 2 Accent 2" w:semiHidden="0" w:uiPriority="66" w:unhideWhenUsed="0"/>
-    <w:lsdException w:name="Medium Grid 1 Accent 2" w:semiHidden="0" w:uiPriority="67" w:unhideWhenUsed="0"/>
-    <w:lsdException w:name="Medium Grid 2 Accent 2" w:semiHidden="0" w:uiPriority="68" w:unhideWhenUsed="0"/>
-    <w:lsdException w:name="Medium Grid 3 Accent 2" w:semiHidden="0" w:uiPriority="69" w:unhideWhenUsed="0"/>
-    <w:lsdException w:name="Dark List Accent 2" w:semiHidden="0" w:uiPriority="70" w:unhideWhenUsed="0"/>
-    <w:lsdException w:name="Colorful Shading Accent 2" w:semiHidden="0" w:uiPriority="71" w:unhideWhenUsed="0"/>
-    <w:lsdException w:name="Colorful List Accent 2" w:semiHidden="0" w:uiPriority="72" w:unhideWhenUsed="0"/>
-    <w:lsdException w:name="Colorful Grid Accent 2" w:semiHidden="0" w:uiPriority="73" w:unhideWhenUsed="0"/>
-    <w:lsdException w:name="Light Shading Accent 3" w:semiHidden="0" w:uiPriority="60" w:unhideWhenUsed="0"/>
-    <w:lsdException w:name="Light List Accent 3" w:semiHidden="0" w:uiPriority="61" w:unhideWhenUsed="0"/>
-    <w:lsdException w:name="Light Grid Accent 3" w:semiHidden="0" w:uiPriority="62" w:unhideWhenUsed="0"/>
-    <w:lsdException w:name="Medium Shading 1 Accent 3" w:semiHidden="0" w:uiPriority="63" w:unhideWhenUsed="0"/>
-    <w:lsdException w:name="Medium Shading 2 Accent 3" w:semiHidden="0" w:uiPriority="64" w:unhideWhenUsed="0"/>
-    <w:lsdException w:name="Medium List 1 Accent 3" w:semiHidden="0" w:uiPriority="65" w:unhideWhenUsed="0"/>
-    <w:lsdException w:name="Medium List 2 Accent 3" w:semiHidden="0" w:uiPriority="66" w:unhideWhenUsed="0"/>
-    <w:lsdException w:name="Medium Grid 1 Accent 3" w:semiHidden="0" w:uiPriority="67" w:unhideWhenUsed="0"/>
-    <w:lsdException w:name="Medium Grid 2 Accent 3" w:semiHidden="0" w:uiPriority="68" w:unhideWhenUsed="0"/>
-    <w:lsdException w:name="Medium Grid 3 Accent 3" w:semiHidden="0" w:uiPriority="69" w:unhideWhenUsed="0"/>
-    <w:lsdException w:name="Dark List Accent 3" w:semiHidden="0" w:uiPriority="70" w:unhideWhenUsed="0"/>
-    <w:lsdException w:name="Colorful Shading Accent 3" w:semiHidden="0" w:uiPriority="71" w:unhideWhenUsed="0"/>
-    <w:lsdException w:name="Colorful List Accent 3" w:semiHidden="0" w:uiPriority="72" w:unhideWhenUsed="0"/>
-    <w:lsdException w:name="Colorful Grid Accent 3" w:semiHidden="0" w:uiPriority="73" w:unhideWhenUsed="0"/>
-    <w:lsdException w:name="Light Shading Accent 4" w:semiHidden="0" w:uiPriority="60" w:unhideWhenUsed="0"/>
-    <w:lsdException w:name="Light List Accent 4" w:semiHidden="0" w:uiPriority="61" w:unhideWhenUsed="0"/>
-    <w:lsdException w:name="Light Grid Accent 4" w:semiHidden="0" w:uiPriority="62" w:unhideWhenUsed="0"/>
-    <w:lsdException w:name="Medium Shading 1 Accent 4" w:semiHidden="0" w:uiPriority="63" w:unhideWhenUsed="0"/>
-    <w:lsdException w:name="Medium Shading 2 Accent 4" w:semiHidden="0" w:uiPriority="64" w:unhideWhenUsed="0"/>
-    <w:lsdException w:name="Medium List 1 Accent 4" w:semiHidden="0" w:uiPriority="65" w:unhideWhenUsed="0"/>
-    <w:lsdException w:name="Medium List 2 Accent 4" w:semiHidden="0" w:uiPriority="66" w:unhideWhenUsed="0"/>
-    <w:lsdException w:name="Medium Grid 1 Accent 4" w:semiHidden="0" w:uiPriority="67" w:unhideWhenUsed="0"/>
-    <w:lsdException w:name="Medium Grid 2 Accent 4" w:semiHidden="0" w:uiPriority="68" w:unhideWhenUsed="0"/>
-    <w:lsdException w:name="Medium Grid 3 Accent 4" w:semiHidden="0" w:uiPriority="69" w:unhideWhenUsed="0"/>
-    <w:lsdException w:name="Dark List Accent 4" w:semiHidden="0" w:uiPriority="70" w:unhideWhenUsed="0"/>
-    <w:lsdException w:name="Colorful Shading Accent 4" w:semiHidden="0" w:uiPriority="71" w:unhideWhenUsed="0"/>
-    <w:lsdException w:name="Colorful List Accent 4" w:semiHidden="0" w:uiPriority="72" w:unhideWhenUsed="0"/>
-    <w:lsdException w:name="Colorful Grid Accent 4" w:semiHidden="0" w:uiPriority="73" w:unhideWhenUsed="0"/>
-    <w:lsdException w:name="Light Shading Accent 5" w:semiHidden="0" w:uiPriority="60" w:unhideWhenUsed="0"/>
-    <w:lsdException w:name="Light List Accent 5" w:semiHidden="0" w:uiPriority="61" w:unhideWhenUsed="0"/>
-    <w:lsdException w:name="Light Grid Accent 5" w:semiHidden="0" w:uiPriority="62" w:unhideWhenUsed="0"/>
-    <w:lsdException w:name="Medium Shading 1 Accent 5" w:semiHidden="0" w:uiPriority="63" w:unhideWhenUsed="0"/>
-    <w:lsdException w:name="Medium Shading 2 Accent 5" w:semiHidden="0" w:uiPriority="64" w:unhideWhenUsed="0"/>
-    <w:lsdException w:name="Medium List 1 Accent 5" w:semiHidden="0" w:uiPriority="65" w:unhideWhenUsed="0"/>
-    <w:lsdException w:name="Medium List 2 Accent 5" w:semiHidden="0" w:uiPriority="66" w:unhideWhenUsed="0"/>
-    <w:lsdException w:name="Medium Grid 1 Accent 5" w:semiHidden="0" w:uiPriority="67" w:unhideWhenUsed="0"/>
-    <w:lsdException w:name="Medium Grid 2 Accent 5" w:semiHidden="0" w:uiPriority="68" w:unhideWhenUsed="0"/>
-    <w:lsdException w:name="Medium Grid 3 Accent 5" w:semiHidden="0" w:uiPriority="69" w:unhideWhenUsed="0"/>
-    <w:lsdException w:name="Dark List Accent 5" w:semiHidden="0" w:uiPriority="70" w:unhideWhenUsed="0"/>
-    <w:lsdException w:name="Colorful Shading Accent 5" w:semiHidden="0" w:uiPriority="71" w:unhideWhenUsed="0"/>
-    <w:lsdException w:name="Colorful List Accent 5" w:semiHidden="0" w:uiPriority="72" w:unhideWhenUsed="0"/>
-    <w:lsdException w:name="Colorful Grid Accent 5" w:semiHidden="0" w:uiPriority="73" w:unhideWhenUsed="0"/>
-    <w:lsdException w:name="Light Shading Accent 6" w:semiHidden="0" w:uiPriority="60" w:unhideWhenUsed="0"/>
-    <w:lsdException w:name="Light List Accent 6" w:semiHidden="0" w:uiPriority="61" w:unhideWhenUsed="0"/>
-    <w:lsdException w:name="Light Grid Accent 6" w:semiHidden="0" w:uiPriority="62" w:unhideWhenUsed="0"/>
-    <w:lsdException w:name="Medium Shading 1 Accent 6" w:semiHidden="0" w:uiPriority="63" w:unhideWhenUsed="0"/>
-    <w:lsdException w:name="Medium Shading 2 Accent 6" w:semiHidden="0" w:uiPriority="64" w:unhideWhenUsed="0"/>
-    <w:lsdException w:name="Medium List 1 Accent 6" w:semiHidden="0" w:uiPriority="65" w:unhideWhenUsed="0"/>
-    <w:lsdException w:name="Medium List 2 Accent 6" w:semiHidden="0" w:uiPriority="66" w:unhideWhenUsed="0"/>
-    <w:lsdException w:name="Medium Grid 1 Accent 6" w:semiHidden="0" w:uiPriority="67" w:unhideWhenUsed="0"/>
-    <w:lsdException w:name="Medium Grid 2 Accent 6" w:semiHidden="0" w:uiPriority="68" w:unhideWhenUsed="0"/>
-    <w:lsdException w:name="Medium Grid 3 Accent 6" w:semiHidden="0" w:uiPriority="69" w:unhideWhenUsed="0"/>
-    <w:lsdException w:name="Dark List Accent 6" w:semiHidden="0" w:uiPriority="70" w:unhideWhenUsed="0"/>
-    <w:lsdException w:name="Colorful Shading Accent 6" w:semiHidden="0" w:uiPriority="71" w:unhideWhenUsed="0"/>
-    <w:lsdException w:name="Colorful List Accent 6" w:semiHidden="0" w:uiPriority="72" w:unhideWhenUsed="0"/>
-    <w:lsdException w:name="Colorful Grid Accent 6" w:semiHidden="0" w:uiPriority="73" w:unhideWhenUsed="0"/>
-    <w:lsdException w:name="Subtle Emphasis" w:semiHidden="0" w:uiPriority="19" w:unhideWhenUsed="0" w:qFormat="1"/>
-    <w:lsdException w:name="Intense Emphasis" w:semiHidden="0" w:uiPriority="21" w:unhideWhenUsed="0" w:qFormat="1"/>
-    <w:lsdException w:name="Subtle Reference" w:semiHidden="0" w:uiPriority="31" w:unhideWhenUsed="0" w:qFormat="1"/>
-    <w:lsdException w:name="Intense Reference" w:semiHidden="0" w:uiPriority="32" w:unhideWhenUsed="0" w:qFormat="1"/>
-    <w:lsdException w:name="Book Title" w:semiHidden="0" w:uiPriority="33" w:unhideWhenUsed="0" w:qFormat="1"/>
-    <w:lsdException w:name="Bibliography" w:uiPriority="37"/>
-    <w:lsdException w:name="TOC Heading" w:uiPriority="39" w:qFormat="1"/>
+  <w:latentStyles w:defLockedState="0" w:defUIPriority="99" w:defSemiHidden="0" w:defUnhideWhenUsed="0" w:defQFormat="0" w:count="376">
+    <w:lsdException w:name="Normal" w:uiPriority="0" w:qFormat="1"/>
+    <w:lsdException w:name="heading 1" w:uiPriority="9" w:qFormat="1"/>
+    <w:lsdException w:name="heading 2" w:semiHidden="1" w:uiPriority="9" w:unhideWhenUsed="1" w:qFormat="1"/>
+    <w:lsdException w:name="heading 3" w:semiHidden="1" w:uiPriority="9" w:unhideWhenUsed="1" w:qFormat="1"/>
+    <w:lsdException w:name="heading 4" w:semiHidden="1" w:uiPriority="9" w:unhideWhenUsed="1" w:qFormat="1"/>
+    <w:lsdException w:name="heading 5" w:semiHidden="1" w:uiPriority="9" w:unhideWhenUsed="1" w:qFormat="1"/>
+    <w:lsdException w:name="heading 6" w:semiHidden="1" w:uiPriority="9" w:unhideWhenUsed="1" w:qFormat="1"/>
+    <w:lsdException w:name="heading 7" w:semiHidden="1" w:uiPriority="9" w:unhideWhenUsed="1" w:qFormat="1"/>
+    <w:lsdException w:name="heading 8" w:semiHidden="1" w:uiPriority="9" w:unhideWhenUsed="1" w:qFormat="1"/>
+    <w:lsdException w:name="heading 9" w:semiHidden="1" w:uiPriority="9" w:unhideWhenUsed="1" w:qFormat="1"/>
+    <w:lsdException w:name="index 1" w:semiHidden="1" w:unhideWhenUsed="1"/>
+    <w:lsdException w:name="index 2" w:semiHidden="1" w:unhideWhenUsed="1"/>
+    <w:lsdException w:name="index 3" w:semiHidden="1" w:unhideWhenUsed="1"/>
+    <w:lsdException w:name="index 4" w:semiHidden="1" w:unhideWhenUsed="1"/>
+    <w:lsdException w:name="index 5" w:semiHidden="1" w:unhideWhenUsed="1"/>
+    <w:lsdException w:name="index 6" w:semiHidden="1" w:unhideWhenUsed="1"/>
+    <w:lsdException w:name="index 7" w:semiHidden="1" w:unhideWhenUsed="1"/>
+    <w:lsdException w:name="index 8" w:semiHidden="1" w:unhideWhenUsed="1"/>
+    <w:lsdException w:name="index 9" w:semiHidden="1" w:unhideWhenUsed="1"/>
+    <w:lsdException w:name="toc 1" w:semiHidden="1" w:uiPriority="39" w:unhideWhenUsed="1"/>
+    <w:lsdException w:name="toc 2" w:semiHidden="1" w:uiPriority="39" w:unhideWhenUsed="1"/>
+    <w:lsdException w:name="toc 3" w:semiHidden="1" w:uiPriority="39" w:unhideWhenUsed="1"/>
+    <w:lsdException w:name="toc 4" w:semiHidden="1" w:uiPriority="39" w:unhideWhenUsed="1"/>
+    <w:lsdException w:name="toc 5" w:semiHidden="1" w:uiPriority="39" w:unhideWhenUsed="1"/>
+    <w:lsdException w:name="toc 6" w:semiHidden="1" w:uiPriority="39" w:unhideWhenUsed="1"/>
+    <w:lsdException w:name="toc 7" w:semiHidden="1" w:uiPriority="39" w:unhideWhenUsed="1"/>
+    <w:lsdException w:name="toc 8" w:semiHidden="1" w:uiPriority="39" w:unhideWhenUsed="1"/>
+    <w:lsdException w:name="toc 9" w:semiHidden="1" w:uiPriority="39" w:unhideWhenUsed="1"/>
+    <w:lsdException w:name="Normal Indent" w:semiHidden="1" w:unhideWhenUsed="1"/>
+    <w:lsdException w:name="footnote text" w:semiHidden="1" w:unhideWhenUsed="1"/>
+    <w:lsdException w:name="annotation text" w:semiHidden="1" w:unhideWhenUsed="1"/>
+    <w:lsdException w:name="header" w:semiHidden="1" w:unhideWhenUsed="1"/>
+    <w:lsdException w:name="footer" w:semiHidden="1" w:unhideWhenUsed="1"/>
+    <w:lsdException w:name="index heading" w:semiHidden="1" w:unhideWhenUsed="1"/>
+    <w:lsdException w:name="caption" w:semiHidden="1" w:uiPriority="35" w:unhideWhenUsed="1" w:qFormat="1"/>
+    <w:lsdException w:name="table of figures" w:semiHidden="1" w:unhideWhenUsed="1"/>
+    <w:lsdException w:name="envelope address" w:semiHidden="1" w:unhideWhenUsed="1"/>
+    <w:lsdException w:name="envelope return" w:semiHidden="1" w:unhideWhenUsed="1"/>
+    <w:lsdException w:name="footnote reference" w:semiHidden="1" w:unhideWhenUsed="1"/>
+    <w:lsdException w:name="annotation reference" w:semiHidden="1" w:unhideWhenUsed="1"/>
+    <w:lsdException w:name="line number" w:semiHidden="1" w:unhideWhenUsed="1"/>
+    <w:lsdException w:name="page number" w:semiHidden="1" w:unhideWhenUsed="1"/>
+    <w:lsdException w:name="endnote reference" w:semiHidden="1" w:unhideWhenUsed="1"/>
+    <w:lsdException w:name="endnote text" w:semiHidden="1" w:unhideWhenUsed="1"/>
+    <w:lsdException w:name="table of authorities" w:semiHidden="1" w:unhideWhenUsed="1"/>
+    <w:lsdException w:name="macro" w:semiHidden="1" w:unhideWhenUsed="1"/>
+    <w:lsdException w:name="toa heading" w:semiHidden="1" w:unhideWhenUsed="1"/>
+    <w:lsdException w:name="List" w:semiHidden="1" w:unhideWhenUsed="1"/>
+    <w:lsdException w:name="List Bullet" w:semiHidden="1" w:unhideWhenUsed="1"/>
+    <w:lsdException w:name="List Number" w:semiHidden="1" w:unhideWhenUsed="1"/>
+    <w:lsdException w:name="List 2" w:semiHidden="1" w:unhideWhenUsed="1"/>
+    <w:lsdException w:name="List 3" w:semiHidden="1" w:unhideWhenUsed="1"/>
+    <w:lsdException w:name="List 4" w:semiHidden="1" w:unhideWhenUsed="1"/>
+    <w:lsdException w:name="List 5" w:semiHidden="1" w:unhideWhenUsed="1"/>
+    <w:lsdException w:name="List Bullet 2" w:semiHidden="1" w:unhideWhenUsed="1"/>
+    <w:lsdException w:name="List Bullet 3" w:semiHidden="1" w:unhideWhenUsed="1"/>
+    <w:lsdException w:name="List Bullet 4" w:semiHidden="1" w:unhideWhenUsed="1"/>
+    <w:lsdException w:name="List Bullet 5" w:semiHidden="1" w:unhideWhenUsed="1"/>
+    <w:lsdException w:name="List Number 2" w:semiHidden="1" w:unhideWhenUsed="1"/>
+    <w:lsdException w:name="List Number 3" w:semiHidden="1" w:unhideWhenUsed="1"/>
+    <w:lsdException w:name="List Number 4" w:semiHidden="1" w:unhideWhenUsed="1"/>
+    <w:lsdException w:name="List Number 5" w:semiHidden="1" w:unhideWhenUsed="1"/>
+    <w:lsdException w:name="Title" w:uiPriority="10" w:qFormat="1"/>
+    <w:lsdException w:name="Closing" w:semiHidden="1" w:unhideWhenUsed="1"/>
+    <w:lsdException w:name="Signature" w:semiHidden="1" w:unhideWhenUsed="1"/>
+    <w:lsdException w:name="Default Paragraph Font" w:semiHidden="1" w:uiPriority="1" w:unhideWhenUsed="1"/>
+    <w:lsdException w:name="Body Text" w:semiHidden="1" w:unhideWhenUsed="1"/>
+    <w:lsdException w:name="Body Text Indent" w:semiHidden="1" w:unhideWhenUsed="1"/>
+    <w:lsdException w:name="List Continue" w:semiHidden="1" w:unhideWhenUsed="1"/>
+    <w:lsdException w:name="List Continue 2" w:semiHidden="1" w:unhideWhenUsed="1"/>
+    <w:lsdException w:name="List Continue 3" w:semiHidden="1" w:unhideWhenUsed="1"/>
+    <w:lsdException w:name="List Continue 4" w:semiHidden="1" w:unhideWhenUsed="1"/>
+    <w:lsdException w:name="List Continue 5" w:semiHidden="1" w:unhideWhenUsed="1"/>
+    <w:lsdException w:name="Message Header" w:semiHidden="1" w:unhideWhenUsed="1"/>
+    <w:lsdException w:name="Subtitle" w:uiPriority="11" w:qFormat="1"/>
+    <w:lsdException w:name="Salutation" w:semiHidden="1" w:unhideWhenUsed="1"/>
+    <w:lsdException w:name="Date" w:semiHidden="1" w:unhideWhenUsed="1"/>
+    <w:lsdException w:name="Body Text First Indent" w:semiHidden="1" w:unhideWhenUsed="1"/>
+    <w:lsdException w:name="Body Text First Indent 2" w:semiHidden="1" w:unhideWhenUsed="1"/>
+    <w:lsdException w:name="Note Heading" w:semiHidden="1" w:unhideWhenUsed="1"/>
+    <w:lsdException w:name="Body Text 2" w:semiHidden="1" w:unhideWhenUsed="1"/>
+    <w:lsdException w:name="Body Text 3" w:semiHidden="1" w:unhideWhenUsed="1"/>
+    <w:lsdException w:name="Body Text Indent 2" w:semiHidden="1" w:unhideWhenUsed="1"/>
+    <w:lsdException w:name="Body Text Indent 3" w:semiHidden="1" w:unhideWhenUsed="1"/>
+    <w:lsdException w:name="Block Text" w:semiHidden="1" w:unhideWhenUsed="1"/>
+    <w:lsdException w:name="Hyperlink" w:semiHidden="1" w:unhideWhenUsed="1"/>
+    <w:lsdException w:name="FollowedHyperlink" w:semiHidden="1" w:unhideWhenUsed="1"/>
+    <w:lsdException w:name="Strong" w:uiPriority="22" w:qFormat="1"/>
+    <w:lsdException w:name="Emphasis" w:uiPriority="20" w:qFormat="1"/>
+    <w:lsdException w:name="Document Map" w:semiHidden="1" w:unhideWhenUsed="1"/>
+    <w:lsdException w:name="Plain Text" w:semiHidden="1" w:unhideWhenUsed="1"/>
+    <w:lsdException w:name="E-mail Signature" w:semiHidden="1" w:unhideWhenUsed="1"/>
+    <w:lsdException w:name="HTML Top of Form" w:semiHidden="1" w:unhideWhenUsed="1"/>
+    <w:lsdException w:name="HTML Bottom of Form" w:semiHidden="1" w:unhideWhenUsed="1"/>
+    <w:lsdException w:name="Normal (Web)" w:semiHidden="1" w:unhideWhenUsed="1"/>
+    <w:lsdException w:name="HTML Acronym" w:semiHidden="1" w:unhideWhenUsed="1"/>
+    <w:lsdException w:name="HTML Address" w:semiHidden="1" w:unhideWhenUsed="1"/>
+    <w:lsdException w:name="HTML Cite" w:semiHidden="1" w:unhideWhenUsed="1"/>
+    <w:lsdException w:name="HTML Code" w:semiHidden="1" w:unhideWhenUsed="1"/>
+    <w:lsdException w:name="HTML Definition" w:semiHidden="1" w:unhideWhenUsed="1"/>
+    <w:lsdException w:name="HTML Keyboard" w:semiHidden="1" w:unhideWhenUsed="1"/>
+    <w:lsdException w:name="HTML Preformatted" w:semiHidden="1" w:unhideWhenUsed="1"/>
+    <w:lsdException w:name="HTML Sample" w:semiHidden="1" w:unhideWhenUsed="1"/>
+    <w:lsdException w:name="HTML Typewriter" w:semiHidden="1" w:unhideWhenUsed="1"/>
+    <w:lsdException w:name="HTML Variable" w:semiHidden="1" w:unhideWhenUsed="1"/>
+    <w:lsdException w:name="Normal Table" w:semiHidden="1" w:unhideWhenUsed="1"/>
+    <w:lsdException w:name="annotation subject" w:semiHidden="1" w:unhideWhenUsed="1"/>
+    <w:lsdException w:name="No List" w:semiHidden="1" w:unhideWhenUsed="1"/>
+    <w:lsdException w:name="Outline List 1" w:semiHidden="1" w:unhideWhenUsed="1"/>
+    <w:lsdException w:name="Outline List 2" w:semiHidden="1" w:unhideWhenUsed="1"/>
+    <w:lsdException w:name="Outline List 3" w:semiHidden="1" w:unhideWhenUsed="1"/>
+    <w:lsdException w:name="Table Simple 1" w:semiHidden="1" w:unhideWhenUsed="1"/>
+    <w:lsdException w:name="Table Simple 2" w:semiHidden="1" w:unhideWhenUsed="1"/>
+    <w:lsdException w:name="Table Simple 3" w:semiHidden="1" w:unhideWhenUsed="1"/>
+    <w:lsdException w:name="Table Classic 1" w:semiHidden="1" w:unhideWhenUsed="1"/>
+    <w:lsdException w:name="Table Classic 2" w:semiHidden="1" w:unhideWhenUsed="1"/>
+    <w:lsdException w:name="Table Classic 3" w:semiHidden="1" w:unhideWhenUsed="1"/>
+    <w:lsdException w:name="Table Classic 4" w:semiHidden="1" w:unhideWhenUsed="1"/>
+    <w:lsdException w:name="Table Colorful 1" w:semiHidden="1" w:unhideWhenUsed="1"/>
+    <w:lsdException w:name="Table Colorful 2" w:semiHidden="1" w:unhideWhenUsed="1"/>
+    <w:lsdException w:name="Table Colorful 3" w:semiHidden="1" w:unhideWhenUsed="1"/>
+    <w:lsdException w:name="Table Columns 1" w:semiHidden="1" w:unhideWhenUsed="1"/>
+    <w:lsdException w:name="Table Columns 2" w:semiHidden="1" w:unhideWhenUsed="1"/>
+    <w:lsdException w:name="Table Columns 3" w:semiHidden="1" w:unhideWhenUsed="1"/>
+    <w:lsdException w:name="Table Columns 4" w:semiHidden="1" w:unhideWhenUsed="1"/>
+    <w:lsdException w:name="Table Columns 5" w:semiHidden="1" w:unhideWhenUsed="1"/>
+    <w:lsdException w:name="Table Grid 1" w:semiHidden="1" w:unhideWhenUsed="1"/>
+    <w:lsdException w:name="Table Grid 2" w:semiHidden="1" w:unhideWhenUsed="1"/>
+    <w:lsdException w:name="Table Grid 3" w:semiHidden="1" w:unhideWhenUsed="1"/>
+    <w:lsdException w:name="Table Grid 4" w:semiHidden="1" w:unhideWhenUsed="1"/>
+    <w:lsdException w:name="Table Grid 5" w:semiHidden="1" w:unhideWhenUsed="1"/>
+    <w:lsdException w:name="Table Grid 6" w:semiHidden="1" w:unhideWhenUsed="1"/>
+    <w:lsdException w:name="Table Grid 7" w:semiHidden="1" w:unhideWhenUsed="1"/>
+    <w:lsdException w:name="Table Grid 8" w:semiHidden="1" w:unhideWhenUsed="1"/>
+    <w:lsdException w:name="Table List 1" w:semiHidden="1" w:unhideWhenUsed="1"/>
+    <w:lsdException w:name="Table List 2" w:semiHidden="1" w:unhideWhenUsed="1"/>
+    <w:lsdException w:name="Table List 3" w:semiHidden="1" w:unhideWhenUsed="1"/>
+    <w:lsdException w:name="Table List 4" w:semiHidden="1" w:unhideWhenUsed="1"/>
+    <w:lsdException w:name="Table List 5" w:semiHidden="1" w:unhideWhenUsed="1"/>
+    <w:lsdException w:name="Table List 6" w:semiHidden="1" w:unhideWhenUsed="1"/>
+    <w:lsdException w:name="Table List 7" w:semiHidden="1" w:unhideWhenUsed="1"/>
+    <w:lsdException w:name="Table List 8" w:semiHidden="1" w:unhideWhenUsed="1"/>
+    <w:lsdException w:name="Table 3D effects 1" w:semiHidden="1" w:unhideWhenUsed="1"/>
+    <w:lsdException w:name="Table 3D effects 2" w:semiHidden="1" w:unhideWhenUsed="1"/>
+    <w:lsdException w:name="Table 3D effects 3" w:semiHidden="1" w:unhideWhenUsed="1"/>
+    <w:lsdException w:name="Table Contemporary" w:semiHidden="1" w:unhideWhenUsed="1"/>
+    <w:lsdException w:name="Table Elegant" w:semiHidden="1" w:unhideWhenUsed="1"/>
+    <w:lsdException w:name="Table Professional" w:semiHidden="1" w:unhideWhenUsed="1"/>
+    <w:lsdException w:name="Table Subtle 1" w:semiHidden="1" w:unhideWhenUsed="1"/>
+    <w:lsdException w:name="Table Subtle 2" w:semiHidden="1" w:unhideWhenUsed="1"/>
+    <w:lsdException w:name="Table Web 1" w:semiHidden="1" w:unhideWhenUsed="1"/>
+    <w:lsdException w:name="Table Web 2" w:semiHidden="1" w:unhideWhenUsed="1"/>
+    <w:lsdException w:name="Table Web 3" w:semiHidden="1" w:unhideWhenUsed="1"/>
+    <w:lsdException w:name="Balloon Text" w:semiHidden="1" w:unhideWhenUsed="1"/>
+    <w:lsdException w:name="Table Grid" w:semiHidden="1" w:uiPriority="39" w:unhideWhenUsed="1"/>
+    <w:lsdException w:name="Table Theme" w:semiHidden="1" w:unhideWhenUsed="1"/>
+    <w:lsdException w:name="Placeholder Text" w:semiHidden="1"/>
+    <w:lsdException w:name="No Spacing" w:uiPriority="1" w:qFormat="1"/>
+    <w:lsdException w:name="Light Shading" w:uiPriority="60"/>
+    <w:lsdException w:name="Light List" w:uiPriority="61"/>
+    <w:lsdException w:name="Light Grid" w:uiPriority="62"/>
+    <w:lsdException w:name="Medium Shading 1" w:uiPriority="63"/>
+    <w:lsdException w:name="Medium Shading 2" w:uiPriority="64"/>
+    <w:lsdException w:name="Medium List 1" w:uiPriority="65"/>
+    <w:lsdException w:name="Medium List 2" w:uiPriority="66"/>
+    <w:lsdException w:name="Medium Grid 1" w:uiPriority="67"/>
+    <w:lsdException w:name="Medium Grid 2" w:uiPriority="68"/>
+    <w:lsdException w:name="Medium Grid 3" w:uiPriority="69"/>
+    <w:lsdException w:name="Dark List" w:uiPriority="70"/>
+    <w:lsdException w:name="Colorful Shading" w:uiPriority="71"/>
+    <w:lsdException w:name="Colorful List" w:uiPriority="72"/>
+    <w:lsdException w:name="Colorful Grid" w:uiPriority="73"/>
+    <w:lsdException w:name="Light Shading Accent 1" w:uiPriority="60"/>
+    <w:lsdException w:name="Light List Accent 1" w:uiPriority="61"/>
+    <w:lsdException w:name="Light Grid Accent 1" w:uiPriority="62"/>
+    <w:lsdException w:name="Medium Shading 1 Accent 1" w:uiPriority="63"/>
+    <w:lsdException w:name="Medium Shading 2 Accent 1" w:uiPriority="64"/>
+    <w:lsdException w:name="Medium List 1 Accent 1" w:uiPriority="65"/>
+    <w:lsdException w:name="Revision" w:semiHidden="1"/>
+    <w:lsdException w:name="List Paragraph" w:uiPriority="34" w:qFormat="1"/>
+    <w:lsdException w:name="Quote" w:uiPriority="29" w:qFormat="1"/>
+    <w:lsdException w:name="Intense Quote" w:uiPriority="30" w:qFormat="1"/>
+    <w:lsdException w:name="Medium List 2 Accent 1" w:uiPriority="66"/>
+    <w:lsdException w:name="Medium Grid 1 Accent 1" w:uiPriority="67"/>
+    <w:lsdException w:name="Medium Grid 2 Accent 1" w:uiPriority="68"/>
+    <w:lsdException w:name="Medium Grid 3 Accent 1" w:uiPriority="69"/>
+    <w:lsdException w:name="Dark List Accent 1" w:uiPriority="70"/>
+    <w:lsdException w:name="Colorful Shading Accent 1" w:uiPriority="71"/>
+    <w:lsdException w:name="Colorful List Accent 1" w:uiPriority="72"/>
+    <w:lsdException w:name="Colorful Grid Accent 1" w:uiPriority="73"/>
+    <w:lsdException w:name="Light Shading Accent 2" w:uiPriority="60"/>
+    <w:lsdException w:name="Light List Accent 2" w:uiPriority="61"/>
+    <w:lsdException w:name="Light Grid Accent 2" w:uiPriority="62"/>
+    <w:lsdException w:name="Medium Shading 1 Accent 2" w:uiPriority="63"/>
+    <w:lsdException w:name="Medium Shading 2 Accent 2" w:uiPriority="64"/>
+    <w:lsdException w:name="Medium List 1 Accent 2" w:uiPriority="65"/>
+    <w:lsdException w:name="Medium List 2 Accent 2" w:uiPriority="66"/>
+    <w:lsdException w:name="Medium Grid 1 Accent 2" w:uiPriority="67"/>
+    <w:lsdException w:name="Medium Grid 2 Accent 2" w:uiPriority="68"/>
+    <w:lsdException w:name="Medium Grid 3 Accent 2" w:uiPriority="69"/>
+    <w:lsdException w:name="Dark List Accent 2" w:uiPriority="70"/>
+    <w:lsdException w:name="Colorful Shading Accent 2" w:uiPriority="71"/>
+    <w:lsdException w:name="Colorful List Accent 2" w:uiPriority="72"/>
+    <w:lsdException w:name="Colorful Grid Accent 2" w:uiPriority="73"/>
+    <w:lsdException w:name="Light Shading Accent 3" w:uiPriority="60"/>
+    <w:lsdException w:name="Light List Accent 3" w:uiPriority="61"/>
+    <w:lsdException w:name="Light Grid Accent 3" w:uiPriority="62"/>
+    <w:lsdException w:name="Medium Shading 1 Accent 3" w:uiPriority="63"/>
+    <w:lsdException w:name="Medium Shading 2 Accent 3" w:uiPriority="64"/>
+    <w:lsdException w:name="Medium List 1 Accent 3" w:uiPriority="65"/>
+    <w:lsdException w:name="Medium List 2 Accent 3" w:uiPriority="66"/>
+    <w:lsdException w:name="Medium Grid 1 Accent 3" w:uiPriority="67"/>
+    <w:lsdException w:name="Medium Grid 2 Accent 3" w:uiPriority="68"/>
+    <w:lsdException w:name="Medium Grid 3 Accent 3" w:uiPriority="69"/>
+    <w:lsdException w:name="Dark List Accent 3" w:uiPriority="70"/>
+    <w:lsdException w:name="Colorful Shading Accent 3" w:uiPriority="71"/>
+    <w:lsdException w:name="Colorful List Accent 3" w:uiPriority="72"/>
+    <w:lsdException w:name="Colorful Grid Accent 3" w:uiPriority="73"/>
+    <w:lsdException w:name="Light Shading Accent 4" w:uiPriority="60"/>
+    <w:lsdException w:name="Light List Accent 4" w:uiPriority="61"/>
+    <w:lsdException w:name="Light Grid Accent 4" w:uiPriority="62"/>
+    <w:lsdException w:name="Medium Shading 1 Accent 4" w:uiPriority="63"/>
+    <w:lsdException w:name="Medium Shading 2 Accent 4" w:uiPriority="64"/>
+    <w:lsdException w:name="Medium List 1 Accent 4" w:uiPriority="65"/>
+    <w:lsdException w:name="Medium List 2 Accent 4" w:uiPriority="66"/>
+    <w:lsdException w:name="Medium Grid 1 Accent 4" w:uiPriority="67"/>
+    <w:lsdException w:name="Medium Grid 2 Accent 4" w:uiPriority="68"/>
+    <w:lsdException w:name="Medium Grid 3 Accent 4" w:uiPriority="69"/>
+    <w:lsdException w:name="Dark List Accent 4" w:uiPriority="70"/>
+    <w:lsdException w:name="Colorful Shading Accent 4" w:uiPriority="71"/>
+    <w:lsdException w:name="Colorful List Accent 4" w:uiPriority="72"/>
+    <w:lsdException w:name="Colorful Grid Accent 4" w:uiPriority="73"/>
+    <w:lsdException w:name="Light Shading Accent 5" w:uiPriority="60"/>
+    <w:lsdException w:name="Light List Accent 5" w:uiPriority="61"/>
+    <w:lsdException w:name="Light Grid Accent 5" w:uiPriority="62"/>
+    <w:lsdException w:name="Medium Shading 1 Accent 5" w:uiPriority="63"/>
+    <w:lsdException w:name="Medium Shading 2 Accent 5" w:uiPriority="64"/>
+    <w:lsdException w:name="Medium List 1 Accent 5" w:uiPriority="65"/>
+    <w:lsdException w:name="Medium List 2 Accent 5" w:uiPriority="66"/>
+    <w:lsdException w:name="Medium Grid 1 Accent 5" w:uiPriority="67"/>
+    <w:lsdException w:name="Medium Grid 2 Accent 5" w:uiPriority="68"/>
+    <w:lsdException w:name="Medium Grid 3 Accent 5" w:uiPriority="69"/>
+    <w:lsdException w:name="Dark List Accent 5" w:uiPriority="70"/>
+    <w:lsdException w:name="Colorful Shading Accent 5" w:uiPriority="71"/>
+    <w:lsdException w:name="Colorful List Accent 5" w:uiPriority="72"/>
+    <w:lsdException w:name="Colorful Grid Accent 5" w:uiPriority="73"/>
+    <w:lsdException w:name="Light Shading Accent 6" w:uiPriority="60"/>
+    <w:lsdException w:name="Light List Accent 6" w:uiPriority="61"/>
+    <w:lsdException w:name="Light Grid Accent 6" w:uiPriority="62"/>
+    <w:lsdException w:name="Medium Shading 1 Accent 6" w:uiPriority="63"/>
+    <w:lsdException w:name="Medium Shading 2 Accent 6" w:uiPriority="64"/>
+    <w:lsdException w:name="Medium List 1 Accent 6" w:uiPriority="65"/>
+    <w:lsdException w:name="Medium List 2 Accent 6" w:uiPriority="66"/>
+    <w:lsdException w:name="Medium Grid 1 Accent 6" w:uiPriority="67"/>
+    <w:lsdException w:name="Medium Grid 2 Accent 6" w:uiPriority="68"/>
+    <w:lsdException w:name="Medium Grid 3 Accent 6" w:uiPriority="69"/>
+    <w:lsdException w:name="Dark List Accent 6" w:uiPriority="70"/>
+    <w:lsdException w:name="Colorful Shading Accent 6" w:uiPriority="71"/>
+    <w:lsdException w:name="Colorful List Accent 6" w:uiPriority="72"/>
+    <w:lsdException w:name="Colorful Grid Accent 6" w:uiPriority="73"/>
+    <w:lsdException w:name="Subtle Emphasis" w:uiPriority="19" w:qFormat="1"/>
+    <w:lsdException w:name="Intense Emphasis" w:uiPriority="21" w:qFormat="1"/>
+    <w:lsdException w:name="Subtle Reference" w:uiPriority="31" w:qFormat="1"/>
+    <w:lsdException w:name="Intense Reference" w:uiPriority="32" w:qFormat="1"/>
+    <w:lsdException w:name="Book Title" w:uiPriority="33" w:qFormat="1"/>
+    <w:lsdException w:name="Bibliography" w:semiHidden="1" w:uiPriority="37" w:unhideWhenUsed="1"/>
+    <w:lsdException w:name="TOC Heading" w:semiHidden="1" w:uiPriority="39" w:unhideWhenUsed="1" w:qFormat="1"/>
+    <w:lsdException w:name="Plain Table 1" w:uiPriority="41"/>
+    <w:lsdException w:name="Plain Table 2" w:uiPriority="42"/>
+    <w:lsdException w:name="Plain Table 3" w:uiPriority="43"/>
+    <w:lsdException w:name="Plain Table 4" w:uiPriority="44"/>
+    <w:lsdException w:name="Plain Table 5" w:uiPriority="45"/>
+    <w:lsdException w:name="Grid Table Light" w:uiPriority="40"/>
+    <w:lsdException w:name="Grid Table 1 Light" w:uiPriority="46"/>
+    <w:lsdException w:name="Grid Table 2" w:uiPriority="47"/>
+    <w:lsdException w:name="Grid Table 3" w:uiPriority="48"/>
+    <w:lsdException w:name="Grid Table 4" w:uiPriority="49"/>
+    <w:lsdException w:name="Grid Table 5 Dark" w:uiPriority="50"/>
+    <w:lsdException w:name="Grid Table 6 Colorful" w:uiPriority="51"/>
+    <w:lsdException w:name="Grid Table 7 Colorful" w:uiPriority="52"/>
+    <w:lsdException w:name="Grid Table 1 Light Accent 1" w:uiPriority="46"/>
+    <w:lsdException w:name="Grid Table 2 Accent 1" w:uiPriority="47"/>
+    <w:lsdException w:name="Grid Table 3 Accent 1" w:uiPriority="48"/>
+    <w:lsdException w:name="Grid Table 4 Accent 1" w:uiPriority="49"/>
+    <w:lsdException w:name="Grid Table 5 Dark Accent 1" w:uiPriority="50"/>
+    <w:lsdException w:name="Grid Table 6 Colorful Accent 1" w:uiPriority="51"/>
+    <w:lsdException w:name="Grid Table 7 Colorful Accent 1" w:uiPriority="52"/>
+    <w:lsdException w:name="Grid Table 1 Light Accent 2" w:uiPriority="46"/>
+    <w:lsdException w:name="Grid Table 2 Accent 2" w:uiPriority="47"/>
+    <w:lsdException w:name="Grid Table 3 Accent 2" w:uiPriority="48"/>
+    <w:lsdException w:name="Grid Table 4 Accent 2" w:uiPriority="49"/>
+    <w:lsdException w:name="Grid Table 5 Dark Accent 2" w:uiPriority="50"/>
+    <w:lsdException w:name="Grid Table 6 Colorful Accent 2" w:uiPriority="51"/>
+    <w:lsdException w:name="Grid Table 7 Colorful Accent 2" w:uiPriority="52"/>
+    <w:lsdException w:name="Grid Table 1 Light Accent 3" w:uiPriority="46"/>
+    <w:lsdException w:name="Grid Table 2 Accent 3" w:uiPriority="47"/>
+    <w:lsdException w:name="Grid Table 3 Accent 3" w:uiPriority="48"/>
+    <w:lsdException w:name="Grid Table 4 Accent 3" w:uiPriority="49"/>
+    <w:lsdException w:name="Grid Table 5 Dark Accent 3" w:uiPriority="50"/>
+    <w:lsdException w:name="Grid Table 6 Colorful Accent 3" w:uiPriority="51"/>
+    <w:lsdException w:name="Grid Table 7 Colorful Accent 3" w:uiPriority="52"/>
+    <w:lsdException w:name="Grid Table 1 Light Accent 4" w:uiPriority="46"/>
+    <w:lsdException w:name="Grid Table 2 Accent 4" w:uiPriority="47"/>
+    <w:lsdException w:name="Grid Table 3 Accent 4" w:uiPriority="48"/>
+    <w:lsdException w:name="Grid Table 4 Accent 4" w:uiPriority="49"/>
+    <w:lsdException w:name="Grid Table 5 Dark Accent 4" w:uiPriority="50"/>
+    <w:lsdException w:name="Grid Table 6 Colorful Accent 4" w:uiPriority="51"/>
+    <w:lsdException w:name="Grid Table 7 Colorful Accent 4" w:uiPriority="52"/>
+    <w:lsdException w:name="Grid Table 1 Light Accent 5" w:uiPriority="46"/>
+    <w:lsdException w:name="Grid Table 2 Accent 5" w:uiPriority="47"/>
+    <w:lsdException w:name="Grid Table 3 Accent 5" w:uiPriority="48"/>
+    <w:lsdException w:name="Grid Table 4 Accent 5" w:uiPriority="49"/>
+    <w:lsdException w:name="Grid Table 5 Dark Accent 5" w:uiPriority="50"/>
+    <w:lsdException w:name="Grid Table 6 Colorful Accent 5" w:uiPriority="51"/>
+    <w:lsdException w:name="Grid Table 7 Colorful Accent 5" w:uiPriority="52"/>
+    <w:lsdException w:name="Grid Table 1 Light Accent 6" w:uiPriority="46"/>
+    <w:lsdException w:name="Grid Table 2 Accent 6" w:uiPriority="47"/>
+    <w:lsdException w:name="Grid Table 3 Accent 6" w:uiPriority="48"/>
+    <w:lsdException w:name="Grid Table 4 Accent 6" w:uiPriority="49"/>
+    <w:lsdException w:name="Grid Table 5 Dark Accent 6" w:uiPriority="50"/>
+    <w:lsdException w:name="Grid Table 6 Colorful Accent 6" w:uiPriority="51"/>
+    <w:lsdException w:name="Grid Table 7 Colorful Accent 6" w:uiPriority="52"/>
+    <w:lsdException w:name="List Table 1 Light" w:uiPriority="46"/>
+    <w:lsdException w:name="List Table 2" w:uiPriority="47"/>
+    <w:lsdException w:name="List Table 3" w:uiPriority="48"/>
+    <w:lsdException w:name="List Table 4" w:uiPriority="49"/>
+    <w:lsdException w:name="List Table 5 Dark" w:uiPriority="50"/>
+    <w:lsdException w:name="List Table 6 Colorful" w:uiPriority="51"/>
+    <w:lsdException w:name="List Table 7 Colorful" w:uiPriority="52"/>
+    <w:lsdException w:name="List Table 1 Light Accent 1" w:uiPriority="46"/>
+    <w:lsdException w:name="List Table 2 Accent 1" w:uiPriority="47"/>
+    <w:lsdException w:name="List Table 3 Accent 1" w:uiPriority="48"/>
+    <w:lsdException w:name="List Table 4 Accent 1" w:uiPriority="49"/>
+    <w:lsdException w:name="List Table 5 Dark Accent 1" w:uiPriority="50"/>
+    <w:lsdException w:name="List Table 6 Colorful Accent 1" w:uiPriority="51"/>
+    <w:lsdException w:name="List Table 7 Colorful Accent 1" w:uiPriority="52"/>
+    <w:lsdException w:name="List Table 1 Light Accent 2" w:uiPriority="46"/>
+    <w:lsdException w:name="List Table 2 Accent 2" w:uiPriority="47"/>
+    <w:lsdException w:name="List Table 3 Accent 2" w:uiPriority="48"/>
+    <w:lsdException w:name="List Table 4 Accent 2" w:uiPriority="49"/>
+    <w:lsdException w:name="List Table 5 Dark Accent 2" w:uiPriority="50"/>
+    <w:lsdException w:name="List Table 6 Colorful Accent 2" w:uiPriority="51"/>
+    <w:lsdException w:name="List Table 7 Colorful Accent 2" w:uiPriority="52"/>
+    <w:lsdException w:name="List Table 1 Light Accent 3" w:uiPriority="46"/>
+    <w:lsdException w:name="List Table 2 Accent 3" w:uiPriority="47"/>
+    <w:lsdException w:name="List Table 3 Accent 3" w:uiPriority="48"/>
+    <w:lsdException w:name="List Table 4 Accent 3" w:uiPriority="49"/>
+    <w:lsdException w:name="List Table 5 Dark Accent 3" w:uiPriority="50"/>
+    <w:lsdException w:name="List Table 6 Colorful Accent 3" w:uiPriority="51"/>
+    <w:lsdException w:name="List Table 7 Colorful Accent 3" w:uiPriority="52"/>
+    <w:lsdException w:name="List Table 1 Light Accent 4" w:uiPriority="46"/>
+    <w:lsdException w:name="List Table 2 Accent 4" w:uiPriority="47"/>
+    <w:lsdException w:name="List Table 3 Accent 4" w:uiPriority="48"/>
+    <w:lsdException w:name="List Table 4 Accent 4" w:uiPriority="49"/>
+    <w:lsdException w:name="List Table 5 Dark Accent 4" w:uiPriority="50"/>
+    <w:lsdException w:name="List Table 6 Colorful Accent 4" w:uiPriority="51"/>
+    <w:lsdException w:name="List Table 7 Colorful Accent 4" w:uiPriority="52"/>
+    <w:lsdException w:name="List Table 1 Light Accent 5" w:uiPriority="46"/>
+    <w:lsdException w:name="List Table 2 Accent 5" w:uiPriority="47"/>
+    <w:lsdException w:name="List Table 3 Accent 5" w:uiPriority="48"/>
+    <w:lsdException w:name="List Table 4 Accent 5" w:uiPriority="49"/>
+    <w:lsdException w:name="List Table 5 Dark Accent 5" w:uiPriority="50"/>
+    <w:lsdException w:name="List Table 6 Colorful Accent 5" w:uiPriority="51"/>
+    <w:lsdException w:name="List Table 7 Colorful Accent 5" w:uiPriority="52"/>
+    <w:lsdException w:name="List Table 1 Light Accent 6" w:uiPriority="46"/>
+    <w:lsdException w:name="List Table 2 Accent 6" w:uiPriority="47"/>
+    <w:lsdException w:name="List Table 3 Accent 6" w:uiPriority="48"/>
+    <w:lsdException w:name="List Table 4 Accent 6" w:uiPriority="49"/>
+    <w:lsdException w:name="List Table 5 Dark Accent 6" w:uiPriority="50"/>
+    <w:lsdException w:name="List Table 6 Colorful Accent 6" w:uiPriority="51"/>
+    <w:lsdException w:name="List Table 7 Colorful Accent 6" w:uiPriority="52"/>
+    <w:lsdException w:name="Mention" w:semiHidden="1" w:unhideWhenUsed="1"/>
+    <w:lsdException w:name="Smart Hyperlink" w:semiHidden="1" w:unhideWhenUsed="1"/>
+    <w:lsdException w:name="Hashtag" w:semiHidden="1" w:unhideWhenUsed="1"/>
+    <w:lsdException w:name="Unresolved Mention" w:semiHidden="1" w:unhideWhenUsed="1"/>
+    <w:lsdException w:name="Smart Link" w:semiHidden="1" w:unhideWhenUsed="1"/>
   </w:latentStyles>
   <w:style w:type="paragraph" w:default="1" w:styleId="Normal">
     <w:name w:val="Normal"/>
     <w:qFormat/>
-    <w:rsid w:val="00BC099A"/>
+    <w:rsid w:val="009B2713"/>
     <w:pPr>
       <w:spacing w:after="160" w:line="259" w:lineRule="auto"/>
     </w:pPr>
@@ -2302,7 +2750,6 @@
     <w:uiPriority w:val="99"/>
     <w:semiHidden/>
     <w:unhideWhenUsed/>
-    <w:qFormat/>
     <w:tblPr>
       <w:tblInd w:w="0" w:type="dxa"/>
       <w:tblCellMar>
@@ -2342,7 +2789,6 @@
       <w:lang w:val="en-IN"/>
     </w:rPr>
     <w:tblPr>
-      <w:tblInd w:w="0" w:type="dxa"/>
       <w:tblBorders>
         <w:top w:val="single" w:sz="4" w:space="0" w:color="auto"/>
         <w:left w:val="single" w:sz="4" w:space="0" w:color="auto"/>
@@ -2351,12 +2797,6 @@
         <w:insideH w:val="single" w:sz="4" w:space="0" w:color="auto"/>
         <w:insideV w:val="single" w:sz="4" w:space="0" w:color="auto"/>
       </w:tblBorders>
-      <w:tblCellMar>
-        <w:top w:w="0" w:type="dxa"/>
-        <w:left w:w="108" w:type="dxa"/>
-        <w:bottom w:w="0" w:type="dxa"/>
-        <w:right w:w="108" w:type="dxa"/>
-      </w:tblCellMar>
     </w:tblPr>
   </w:style>
   <w:style w:type="paragraph" w:styleId="ListParagraph">
@@ -2370,8 +2810,8 @@
       <w:contextualSpacing/>
     </w:pPr>
   </w:style>
-  <w:style w:type="character" w:customStyle="1" w:styleId="UnresolvedMention">
-    <w:name w:val="Unresolved Mention"/>
+  <w:style w:type="character" w:customStyle="1" w:styleId="UnresolvedMention1">
+    <w:name w:val="Unresolved Mention1"/>
     <w:basedOn w:val="DefaultParagraphFont"/>
     <w:uiPriority w:val="99"/>
     <w:semiHidden/>
